--- a/tp outil git.docx
+++ b/tp outil git.docx
@@ -47,13 +47,8 @@
     <w:p/>
     <w:p>
       <w:r>
-        <w:t xml:space="preserve">Créer un entrepôt sur </w:t>
-      </w:r>
-      <w:proofErr w:type="spellStart"/>
-      <w:r>
-        <w:t>Github</w:t>
-      </w:r>
-      <w:proofErr w:type="spellEnd"/>
+        <w:t>Créer un entrepôt sur Github</w:t>
+      </w:r>
     </w:p>
     <w:p>
       <w:r>
@@ -66,10 +61,10 @@
           <w:noProof/>
         </w:rPr>
         <w:drawing>
-          <wp:inline distT="0" distB="0" distL="0" distR="0" wp14:anchorId="436D4695" wp14:editId="45A1EA3F">
-            <wp:extent cx="5760720" cy="535940"/>
+          <wp:inline distT="0" distB="0" distL="0" distR="0" wp14:anchorId="02FF9E7F" wp14:editId="4A0F55C0">
+            <wp:extent cx="5760720" cy="485140"/>
             <wp:effectExtent l="0" t="0" r="0" b="0"/>
-            <wp:docPr id="5" name="Image 5" descr="Une image contenant texte&#10;&#10;Description générée automatiquement"/>
+            <wp:docPr id="10" name="Image 10"/>
             <wp:cNvGraphicFramePr>
               <a:graphicFrameLocks xmlns:a="http://schemas.openxmlformats.org/drawingml/2006/main" noChangeAspect="1"/>
             </wp:cNvGraphicFramePr>
@@ -77,7 +72,7 @@
               <a:graphicData uri="http://schemas.openxmlformats.org/drawingml/2006/picture">
                 <pic:pic xmlns:pic="http://schemas.openxmlformats.org/drawingml/2006/picture">
                   <pic:nvPicPr>
-                    <pic:cNvPr id="5" name="Image 5" descr="Une image contenant texte&#10;&#10;Description générée automatiquement"/>
+                    <pic:cNvPr id="1" name=""/>
                     <pic:cNvPicPr/>
                   </pic:nvPicPr>
                   <pic:blipFill>
@@ -89,7 +84,7 @@
                   <pic:spPr>
                     <a:xfrm>
                       <a:off x="0" y="0"/>
-                      <a:ext cx="5760720" cy="535940"/>
+                      <a:ext cx="5760720" cy="485140"/>
                     </a:xfrm>
                     <a:prstGeom prst="rect">
                       <a:avLst/>
@@ -109,25 +104,19 @@
     </w:p>
     <w:p>
       <w:r>
-        <w:t xml:space="preserve">Commande = $ git </w:t>
-      </w:r>
-      <w:proofErr w:type="spellStart"/>
-      <w:r>
-        <w:t>status</w:t>
-      </w:r>
-      <w:proofErr w:type="spellEnd"/>
+        <w:t>Commande = $ git status</w:t>
+      </w:r>
     </w:p>
     <w:p>
       <w:r>
         <w:rPr>
           <w:noProof/>
         </w:rPr>
-        <w:lastRenderedPageBreak/>
         <w:drawing>
-          <wp:inline distT="0" distB="0" distL="0" distR="0" wp14:anchorId="77AEC3DD" wp14:editId="72D0AA8D">
-            <wp:extent cx="5760720" cy="7799705"/>
-            <wp:effectExtent l="0" t="0" r="3175" b="0"/>
-            <wp:docPr id="3" name="Image 3" descr="Une image contenant texte&#10;&#10;Description générée automatiquement"/>
+          <wp:inline distT="0" distB="0" distL="0" distR="0" wp14:anchorId="303ABCF4" wp14:editId="586FBB33">
+            <wp:extent cx="5657850" cy="1295400"/>
+            <wp:effectExtent l="0" t="0" r="0" b="0"/>
+            <wp:docPr id="4" name="Image 4"/>
             <wp:cNvGraphicFramePr>
               <a:graphicFrameLocks xmlns:a="http://schemas.openxmlformats.org/drawingml/2006/main" noChangeAspect="1"/>
             </wp:cNvGraphicFramePr>
@@ -135,7 +124,7 @@
               <a:graphicData uri="http://schemas.openxmlformats.org/drawingml/2006/picture">
                 <pic:pic xmlns:pic="http://schemas.openxmlformats.org/drawingml/2006/picture">
                   <pic:nvPicPr>
-                    <pic:cNvPr id="3" name="Image 3" descr="Une image contenant texte&#10;&#10;Description générée automatiquement"/>
+                    <pic:cNvPr id="1" name=""/>
                     <pic:cNvPicPr/>
                   </pic:nvPicPr>
                   <pic:blipFill>
@@ -147,7 +136,7 @@
                   <pic:spPr>
                     <a:xfrm>
                       <a:off x="0" y="0"/>
-                      <a:ext cx="5760720" cy="7799705"/>
+                      <a:ext cx="5657850" cy="1295400"/>
                     </a:xfrm>
                     <a:prstGeom prst="rect">
                       <a:avLst/>
@@ -167,20 +156,14 @@
     </w:p>
     <w:p>
       <w:r>
-        <w:t xml:space="preserve">Commande = $ git </w:t>
-      </w:r>
-      <w:proofErr w:type="spellStart"/>
-      <w:r>
-        <w:t>add</w:t>
-      </w:r>
-      <w:proofErr w:type="spellEnd"/>
+        <w:t>Commande = $ git add</w:t>
+      </w:r>
     </w:p>
     <w:p>
       <w:r>
         <w:rPr>
           <w:noProof/>
         </w:rPr>
-        <w:lastRenderedPageBreak/>
         <w:drawing>
           <wp:inline distT="0" distB="0" distL="0" distR="0" wp14:anchorId="3F9CEBD0" wp14:editId="6F3EB7B6">
             <wp:extent cx="5760720" cy="821055"/>
@@ -226,6 +209,7 @@
     </w:p>
     <w:p>
       <w:r>
+        <w:lastRenderedPageBreak/>
         <w:t>$ git commit</w:t>
       </w:r>
     </w:p>
@@ -234,12 +218,11 @@
         <w:rPr>
           <w:noProof/>
         </w:rPr>
-        <w:lastRenderedPageBreak/>
         <w:drawing>
-          <wp:inline distT="0" distB="0" distL="0" distR="0" wp14:anchorId="2F3D648C" wp14:editId="0BAA38EB">
-            <wp:extent cx="5760720" cy="7327900"/>
-            <wp:effectExtent l="0" t="0" r="0" b="6350"/>
-            <wp:docPr id="7" name="Image 7" descr="Une image contenant texte&#10;&#10;Description générée automatiquement"/>
+          <wp:inline distT="0" distB="0" distL="0" distR="0" wp14:anchorId="50FC561A" wp14:editId="7B80018D">
+            <wp:extent cx="5029200" cy="1038225"/>
+            <wp:effectExtent l="0" t="0" r="0" b="9525"/>
+            <wp:docPr id="11" name="Image 11"/>
             <wp:cNvGraphicFramePr>
               <a:graphicFrameLocks xmlns:a="http://schemas.openxmlformats.org/drawingml/2006/main" noChangeAspect="1"/>
             </wp:cNvGraphicFramePr>
@@ -247,7 +230,7 @@
               <a:graphicData uri="http://schemas.openxmlformats.org/drawingml/2006/picture">
                 <pic:pic xmlns:pic="http://schemas.openxmlformats.org/drawingml/2006/picture">
                   <pic:nvPicPr>
-                    <pic:cNvPr id="7" name="Image 7" descr="Une image contenant texte&#10;&#10;Description générée automatiquement"/>
+                    <pic:cNvPr id="1" name=""/>
                     <pic:cNvPicPr/>
                   </pic:nvPicPr>
                   <pic:blipFill>
@@ -259,7 +242,7 @@
                   <pic:spPr>
                     <a:xfrm>
                       <a:off x="0" y="0"/>
-                      <a:ext cx="5760720" cy="7327900"/>
+                      <a:ext cx="5029200" cy="1038225"/>
                     </a:xfrm>
                     <a:prstGeom prst="rect">
                       <a:avLst/>
@@ -276,11 +259,9 @@
       <w:r>
         <w:t xml:space="preserve">  </w:t>
       </w:r>
-      <w:proofErr w:type="gramStart"/>
-      <w:r>
-        <w:t>envoyer</w:t>
-      </w:r>
-      <w:proofErr w:type="gramEnd"/>
+      <w:r>
+        <w:t>Envoyer</w:t>
+      </w:r>
       <w:r>
         <w:t xml:space="preserve"> le commit </w:t>
       </w:r>
@@ -292,25 +273,17 @@
     </w:p>
     <w:p/>
     <w:p>
-      <w:proofErr w:type="gramStart"/>
-      <w:r>
-        <w:t>mettre</w:t>
-      </w:r>
-      <w:proofErr w:type="gramEnd"/>
+      <w:r>
+        <w:t>Mettre</w:t>
+      </w:r>
       <w:r>
         <w:t xml:space="preserve"> à jour l'entrepôt</w:t>
       </w:r>
     </w:p>
     <w:p>
       <w:r>
-        <w:lastRenderedPageBreak/>
-        <w:t xml:space="preserve">$ git </w:t>
-      </w:r>
-      <w:proofErr w:type="spellStart"/>
-      <w:r>
-        <w:t>submodule</w:t>
-      </w:r>
-      <w:proofErr w:type="spellEnd"/>
+        <w:t>$ git submodule</w:t>
+      </w:r>
     </w:p>
     <w:p>
       <w:r>
@@ -361,15 +334,7 @@
     </w:p>
     <w:p>
       <w:r>
-        <w:t xml:space="preserve">Créer un « </w:t>
-      </w:r>
-      <w:proofErr w:type="spellStart"/>
-      <w:r>
-        <w:t>branch</w:t>
-      </w:r>
-      <w:proofErr w:type="spellEnd"/>
-      <w:r>
-        <w:t xml:space="preserve"> »</w:t>
+        <w:t>Créer un « branch »</w:t>
       </w:r>
     </w:p>
     <w:p>
